--- a/Cong Tac Vien/Facebook/My Profile/Tuyen dung chung Dragon Gold.docx
+++ b/Cong Tac Vien/Facebook/My Profile/Tuyen dung chung Dragon Gold.docx
@@ -714,7 +714,7 @@
           <w:szCs w:val="24"/>
         </w:rPr>
         <w:tab/>
-        <w:t>Công ty ký biên bản cam kết với người lao động nhằm đảm bảo các quyền lợi của người lao động.</w:t>
+        <w:t>Mức lương: thoả thuận. Nhân viên được hưởng lương, thưởng theo quy định của Bộ Lao Động và theo năng lực làm việc.</w:t>
       </w:r>
     </w:p>
     <w:p>
@@ -741,7 +741,7 @@
           <w:szCs w:val="24"/>
         </w:rPr>
         <w:tab/>
-        <w:t>Nhân viên được hưởng lương, thưởng theo quy định của Bộ Lao Động, của đơn vị tuyển dụng và theo năng lực làm việc.</w:t>
+        <w:t>Được yêu cầu công ty giảng dạy, bồi dưỡng nghiệp vụ nếu thấy chưa làm được việc hoặc muốn thăng tiến (mỗi tháng 1 lần).</w:t>
       </w:r>
     </w:p>
     <w:p>
@@ -769,7 +769,7 @@
           <w:szCs w:val="24"/>
         </w:rPr>
         <w:tab/>
-        <w:t>Đảm bảo chương trình đào tạo bám sát thực tế yêu cầu công việc, kiểm tra, giám sát quá trình học tập.</w:t>
+        <w:t>Được công ty bảo đảm cung cấp đầy đủ các chế độ bảo hiểm theo quy định của nhà nước: BHXH + BHYT đầy đủ.</w:t>
       </w:r>
     </w:p>
     <w:p>
@@ -788,141 +788,6 @@
           <w:szCs w:val="24"/>
         </w:rPr>
         <w:t>4.</w:t>
-      </w:r>
-      <w:r>
-        <w:rPr>
-          <w:rFonts w:eastAsia="Times New Roman" w:cs="Times New Roman"/>
-          <w:color w:val="1D2129"/>
-          <w:szCs w:val="24"/>
-        </w:rPr>
-        <w:tab/>
-        <w:t>Được đảm bảo 100% cơ hội việc làm sau khi hoàn thành các khoá học theo quy định.</w:t>
-      </w:r>
-    </w:p>
-    <w:p>
-      <w:pPr>
-        <w:shd w:val="clear" w:color="auto" w:fill="FFFFFF"/>
-        <w:rPr>
-          <w:rFonts w:eastAsia="Times New Roman" w:cs="Times New Roman"/>
-          <w:color w:val="1D2129"/>
-          <w:szCs w:val="24"/>
-        </w:rPr>
-      </w:pPr>
-      <w:r>
-        <w:rPr>
-          <w:rFonts w:eastAsia="Times New Roman" w:cs="Times New Roman"/>
-          <w:color w:val="1D2129"/>
-          <w:szCs w:val="24"/>
-        </w:rPr>
-        <w:t>5.</w:t>
-      </w:r>
-      <w:r>
-        <w:rPr>
-          <w:rFonts w:eastAsia="Times New Roman" w:cs="Times New Roman"/>
-          <w:color w:val="1D2129"/>
-          <w:szCs w:val="24"/>
-        </w:rPr>
-        <w:tab/>
-        <w:t>Được cấp giấy chứng nhận tốt nghiệp sau khi hoàn thành chương trình học.</w:t>
-      </w:r>
-    </w:p>
-    <w:p>
-      <w:pPr>
-        <w:shd w:val="clear" w:color="auto" w:fill="FFFFFF"/>
-        <w:rPr>
-          <w:rFonts w:eastAsia="Times New Roman" w:cs="Times New Roman"/>
-          <w:color w:val="1D2129"/>
-          <w:szCs w:val="24"/>
-        </w:rPr>
-      </w:pPr>
-      <w:r>
-        <w:rPr>
-          <w:rFonts w:eastAsia="Times New Roman" w:cs="Times New Roman"/>
-          <w:color w:val="1D2129"/>
-          <w:szCs w:val="24"/>
-        </w:rPr>
-        <w:t>6.</w:t>
-      </w:r>
-      <w:r>
-        <w:rPr>
-          <w:rFonts w:eastAsia="Times New Roman" w:cs="Times New Roman"/>
-          <w:color w:val="1D2129"/>
-          <w:szCs w:val="24"/>
-        </w:rPr>
-        <w:tab/>
-        <w:t>Được yêu cầu công ty giảng dạy, bồi dưỡng nghiệp vụ lại nếu xét thấy cần thiết (mỗi tháng 1 lần).</w:t>
-      </w:r>
-    </w:p>
-    <w:p>
-      <w:pPr>
-        <w:shd w:val="clear" w:color="auto" w:fill="FFFFFF"/>
-        <w:rPr>
-          <w:rFonts w:eastAsia="Times New Roman" w:cs="Times New Roman"/>
-          <w:color w:val="1D2129"/>
-          <w:szCs w:val="24"/>
-        </w:rPr>
-      </w:pPr>
-      <w:r>
-        <w:rPr>
-          <w:rFonts w:eastAsia="Times New Roman" w:cs="Times New Roman"/>
-          <w:color w:val="1D2129"/>
-          <w:szCs w:val="24"/>
-        </w:rPr>
-        <w:t>7.</w:t>
-      </w:r>
-      <w:r>
-        <w:rPr>
-          <w:rFonts w:eastAsia="Times New Roman" w:cs="Times New Roman"/>
-          <w:color w:val="1D2129"/>
-          <w:szCs w:val="24"/>
-        </w:rPr>
-        <w:tab/>
-        <w:t>Được nhờ công ty hỗ trợ ký kết hợp đồng với các đơn vị khác trong trường hợp không phù hợp với công việc đang làm (Sau từ 1 đến 3 tháng thử việc của đơn vị tuyển dụng).</w:t>
-      </w:r>
-    </w:p>
-    <w:p>
-      <w:pPr>
-        <w:shd w:val="clear" w:color="auto" w:fill="FFFFFF"/>
-        <w:rPr>
-          <w:rFonts w:eastAsia="Times New Roman" w:cs="Times New Roman"/>
-          <w:color w:val="1D2129"/>
-          <w:szCs w:val="24"/>
-        </w:rPr>
-      </w:pPr>
-      <w:r>
-        <w:rPr>
-          <w:rFonts w:eastAsia="Times New Roman" w:cs="Times New Roman"/>
-          <w:color w:val="1D2129"/>
-          <w:szCs w:val="24"/>
-        </w:rPr>
-        <w:t>8.</w:t>
-      </w:r>
-      <w:r>
-        <w:rPr>
-          <w:rFonts w:eastAsia="Times New Roman" w:cs="Times New Roman"/>
-          <w:color w:val="1D2129"/>
-          <w:szCs w:val="24"/>
-        </w:rPr>
-        <w:tab/>
-        <w:t>Được công ty bảo đảm đơn vị tuyển dụng cung cấp đầy đủ các chế độ bảo hiểm theo quy định của nhà nước: BHXH + BHYT đầy đủ.</w:t>
-      </w:r>
-    </w:p>
-    <w:p>
-      <w:pPr>
-        <w:shd w:val="clear" w:color="auto" w:fill="FFFFFF"/>
-        <w:rPr>
-          <w:rFonts w:eastAsia="Times New Roman" w:cs="Times New Roman"/>
-          <w:color w:val="1D2129"/>
-          <w:szCs w:val="24"/>
-        </w:rPr>
-      </w:pPr>
-      <w:r>
-        <w:rPr>
-          <w:rFonts w:eastAsia="Times New Roman" w:cs="Times New Roman"/>
-          <w:color w:val="1D2129"/>
-          <w:szCs w:val="24"/>
-        </w:rPr>
-        <w:t>9.</w:t>
       </w:r>
       <w:r>
         <w:rPr>
@@ -949,7 +814,7 @@
           <w:color w:val="1D2129"/>
           <w:szCs w:val="24"/>
         </w:rPr>
-        <w:t>10.</w:t>
+        <w:t>5.</w:t>
       </w:r>
       <w:r>
         <w:rPr>
@@ -976,7 +841,7 @@
           <w:color w:val="1D2129"/>
           <w:szCs w:val="24"/>
         </w:rPr>
-        <w:t>11.</w:t>
+        <w:t>6.</w:t>
       </w:r>
       <w:r>
         <w:rPr>
@@ -997,52 +862,41 @@
           <w:szCs w:val="24"/>
         </w:rPr>
       </w:pPr>
-      <w:r>
-        <w:rPr>
-          <w:rFonts w:eastAsia="Times New Roman" w:cs="Times New Roman"/>
-          <w:color w:val="1D2129"/>
-          <w:szCs w:val="24"/>
-        </w:rPr>
-        <w:t>12.</w:t>
-      </w:r>
-      <w:r>
-        <w:rPr>
-          <w:rFonts w:eastAsia="Times New Roman" w:cs="Times New Roman"/>
-          <w:color w:val="1D2129"/>
-          <w:szCs w:val="24"/>
-        </w:rPr>
-        <w:tab/>
-        <w:t>Đồng nghiệp người Việt, thân thiện nhiệt tình.</w:t>
-      </w:r>
-    </w:p>
-    <w:p>
-      <w:pPr>
-        <w:shd w:val="clear" w:color="auto" w:fill="FFFFFF"/>
-        <w:rPr>
-          <w:rFonts w:eastAsia="Times New Roman" w:cs="Times New Roman"/>
-          <w:color w:val="1D2129"/>
-          <w:szCs w:val="24"/>
-        </w:rPr>
-      </w:pPr>
+    </w:p>
+    <w:p>
+      <w:pPr>
+        <w:shd w:val="clear" w:color="auto" w:fill="FFFFFF"/>
+        <w:rPr>
+          <w:rFonts w:eastAsia="Times New Roman" w:cs="Times New Roman"/>
+          <w:color w:val="1D2129"/>
+          <w:szCs w:val="24"/>
+        </w:rPr>
+      </w:pPr>
+      <w:r>
+        <w:rPr>
+          <w:rFonts w:eastAsia="Times New Roman" w:cs="Times New Roman"/>
+          <w:color w:val="1D2129"/>
+          <w:szCs w:val="24"/>
+        </w:rPr>
+        <w:t xml:space="preserve">Hồ sơ xin việc </w:t>
+      </w:r>
+      <w:r>
+        <w:rPr>
+          <w:rFonts w:eastAsia="Times New Roman" w:cs="Times New Roman"/>
+          <w:color w:val="1D2129"/>
+          <w:szCs w:val="24"/>
+        </w:rPr>
+        <w:t xml:space="preserve">chung </w:t>
+      </w:r>
       <w:bookmarkStart w:id="0" w:name="_GoBack"/>
       <w:bookmarkEnd w:id="0"/>
-    </w:p>
-    <w:p>
-      <w:pPr>
-        <w:shd w:val="clear" w:color="auto" w:fill="FFFFFF"/>
-        <w:rPr>
-          <w:rFonts w:eastAsia="Times New Roman" w:cs="Times New Roman"/>
-          <w:color w:val="1D2129"/>
-          <w:szCs w:val="24"/>
-        </w:rPr>
-      </w:pPr>
-      <w:r>
-        <w:rPr>
-          <w:rFonts w:eastAsia="Times New Roman" w:cs="Times New Roman"/>
-          <w:color w:val="1D2129"/>
-          <w:szCs w:val="24"/>
-        </w:rPr>
-        <w:t>Hồ sơ xin việc gồm</w:t>
+      <w:r>
+        <w:rPr>
+          <w:rFonts w:eastAsia="Times New Roman" w:cs="Times New Roman"/>
+          <w:color w:val="1D2129"/>
+          <w:szCs w:val="24"/>
+        </w:rPr>
+        <w:t>gồm</w:t>
       </w:r>
     </w:p>
     <w:p>
@@ -1195,7 +1049,7 @@
           <w:color w:val="1D2129"/>
           <w:szCs w:val="24"/>
         </w:rPr>
-        <w:t>Nộp hồ sơ</w:t>
+        <w:t>Các bạn để lại câu hỏi cần hỏi mình tại comment hoặc chủ động liên hệ bằng inbox, chat Zalo, Viber mình sẽ tư vấn chi tiết.</w:t>
       </w:r>
     </w:p>
     <w:p>
@@ -1231,31 +1085,7 @@
           <w:color w:val="1D2129"/>
           <w:szCs w:val="24"/>
         </w:rPr>
-        <w:t>️</w:t>
-      </w:r>
-      <w:r>
-        <w:rPr>
-          <w:rFonts w:eastAsia="Times New Roman" w:cs="Times New Roman"/>
-          <w:color w:val="1D2129"/>
-          <w:szCs w:val="24"/>
-        </w:rPr>
-        <w:t>Cô</w:t>
-      </w:r>
-      <w:r>
-        <w:rPr>
-          <w:rFonts w:eastAsia="Times New Roman" w:cs="Times New Roman"/>
-          <w:color w:val="1D2129"/>
-          <w:szCs w:val="24"/>
-        </w:rPr>
-        <w:t>ng ty Cổ phần giáo dục và môi giới lao động</w:t>
-      </w:r>
-      <w:r>
-        <w:rPr>
-          <w:rFonts w:eastAsia="Times New Roman" w:cs="Times New Roman"/>
-          <w:color w:val="1D2129"/>
-          <w:szCs w:val="24"/>
-        </w:rPr>
-        <w:t xml:space="preserve"> Dragon Gold</w:t>
+        <w:t>️Số HOTLINE liên hệ trực tiếp – Mr. Thành: 098 54 11 067</w:t>
       </w:r>
     </w:p>
     <w:p>
@@ -1281,15 +1111,7 @@
           <w:color w:val="1D2129"/>
           <w:szCs w:val="24"/>
         </w:rPr>
-        <w:t>️</w:t>
-      </w:r>
-      <w:r>
-        <w:rPr>
-          <w:rFonts w:eastAsia="Times New Roman" w:cs="Times New Roman"/>
-          <w:color w:val="1D2129"/>
-          <w:szCs w:val="24"/>
-        </w:rPr>
-        <w:t>Địa chỉ: 202 Cách Mạng Tháng 8, P. Bùi Hữu Nghĩa, Q. Bình Thuỷ, TP. Cần Thơ.</w:t>
+        <w:t>Zalo/ Viber: 098 54 11 067</w:t>
       </w:r>
     </w:p>
     <w:p>
@@ -1311,106 +1133,60 @@
       </w:r>
       <w:r>
         <w:rPr>
-          <w:rFonts w:eastAsia="Times New Roman" w:cs="Times New Roman"/>
-          <w:color w:val="1D2129"/>
-          <w:szCs w:val="24"/>
-        </w:rPr>
-        <w:t>️</w:t>
-      </w:r>
-      <w:r>
-        <w:rPr>
-          <w:rFonts w:eastAsia="Times New Roman" w:cs="Times New Roman"/>
-          <w:color w:val="1D2129"/>
-          <w:szCs w:val="24"/>
-        </w:rPr>
-        <w:t>Thời gian nhận hồ sơ: Giờ hành chính các ngày trong tuần từ Thứ 2 + Thứ 7 hàng tuần.</w:t>
-      </w:r>
-    </w:p>
-    <w:p>
-      <w:pPr>
-        <w:shd w:val="clear" w:color="auto" w:fill="FFFFFF"/>
-        <w:rPr>
-          <w:rFonts w:eastAsia="Times New Roman" w:cs="Times New Roman"/>
-          <w:color w:val="1D2129"/>
-          <w:szCs w:val="24"/>
-        </w:rPr>
-      </w:pPr>
-    </w:p>
-    <w:p>
-      <w:pPr>
-        <w:shd w:val="clear" w:color="auto" w:fill="FFFFFF"/>
-        <w:rPr>
-          <w:rFonts w:eastAsia="Times New Roman" w:cs="Times New Roman"/>
-          <w:color w:val="1D2129"/>
-          <w:szCs w:val="24"/>
-        </w:rPr>
-      </w:pPr>
-      <w:r>
-        <w:rPr>
-          <w:rFonts w:eastAsia="Times New Roman" w:cs="Times New Roman"/>
-          <w:color w:val="1D2129"/>
-          <w:szCs w:val="24"/>
-        </w:rPr>
-        <w:t>Để lại comment hoặc inbox hoặc</w:t>
-      </w:r>
-    </w:p>
-    <w:p>
-      <w:pPr>
-        <w:shd w:val="clear" w:color="auto" w:fill="FFFFFF"/>
-        <w:rPr>
-          <w:rFonts w:eastAsia="Times New Roman" w:cs="Times New Roman"/>
-          <w:color w:val="1D2129"/>
-          <w:szCs w:val="24"/>
-        </w:rPr>
-      </w:pPr>
-      <w:r>
-        <w:rPr>
-          <w:rFonts w:ascii="MS Gothic" w:eastAsia="MS Gothic" w:hAnsi="MS Gothic" w:cs="MS Gothic" w:hint="eastAsia"/>
-          <w:color w:val="1D2129"/>
-          <w:szCs w:val="24"/>
-        </w:rPr>
-        <w:t>➡</w:t>
-      </w:r>
-      <w:r>
-        <w:rPr>
-          <w:rFonts w:eastAsia="Times New Roman" w:cs="Times New Roman"/>
-          <w:color w:val="1D2129"/>
-          <w:szCs w:val="24"/>
-        </w:rPr>
-        <w:t>️</w:t>
-      </w:r>
-      <w:r>
-        <w:rPr>
-          <w:rFonts w:eastAsia="Times New Roman" w:cs="Times New Roman"/>
-          <w:color w:val="1D2129"/>
-          <w:szCs w:val="24"/>
-        </w:rPr>
-        <w:t>Số HOTLINE</w:t>
-      </w:r>
-      <w:r>
-        <w:rPr>
-          <w:rFonts w:eastAsia="Times New Roman" w:cs="Times New Roman"/>
-          <w:color w:val="1D2129"/>
-          <w:szCs w:val="24"/>
-        </w:rPr>
-        <w:t xml:space="preserve"> liên hệ trực tiếp </w:t>
-      </w:r>
-      <w:r>
-        <w:rPr>
-          <w:rFonts w:eastAsia="Times New Roman" w:cs="Times New Roman"/>
-          <w:color w:val="1D2129"/>
-          <w:szCs w:val="24"/>
-        </w:rPr>
-        <w:t>– Mr.</w:t>
-      </w:r>
-      <w:r>
-        <w:rPr>
-          <w:rFonts w:eastAsia="Times New Roman" w:cs="Times New Roman"/>
-          <w:color w:val="1D2129"/>
-          <w:szCs w:val="24"/>
-        </w:rPr>
-        <w:t xml:space="preserve"> Thành: 098 54 11 067</w:t>
-      </w:r>
+          <w:rFonts w:eastAsia="MS Gothic" w:cs="Times New Roman"/>
+          <w:color w:val="1D2129"/>
+          <w:szCs w:val="24"/>
+        </w:rPr>
+        <w:t xml:space="preserve">Website: </w:t>
+      </w:r>
+      <w:hyperlink r:id="rId6" w:history="1">
+        <w:r>
+          <w:rPr>
+            <w:rStyle w:val="Hyperlink"/>
+            <w:rFonts w:eastAsia="Times New Roman" w:cs="Times New Roman"/>
+            <w:szCs w:val="24"/>
+          </w:rPr>
+          <w:t>http://dragongold.edu.vn/tuyen-dung-doanh-nghiep/tuyen-dung/</w:t>
+        </w:r>
+      </w:hyperlink>
+    </w:p>
+    <w:p>
+      <w:pPr>
+        <w:shd w:val="clear" w:color="auto" w:fill="FFFFFF"/>
+        <w:rPr>
+          <w:rFonts w:eastAsia="Times New Roman" w:cs="Times New Roman"/>
+          <w:color w:val="1D2129"/>
+          <w:szCs w:val="24"/>
+        </w:rPr>
+      </w:pPr>
+    </w:p>
+    <w:p>
+      <w:pPr>
+        <w:shd w:val="clear" w:color="auto" w:fill="FFFFFF"/>
+        <w:rPr>
+          <w:rFonts w:eastAsia="Times New Roman" w:cs="Times New Roman"/>
+          <w:color w:val="1D2129"/>
+          <w:szCs w:val="24"/>
+        </w:rPr>
+      </w:pPr>
+      <w:r>
+        <w:rPr>
+          <w:rFonts w:eastAsia="Times New Roman" w:cs="Times New Roman"/>
+          <w:color w:val="1D2129"/>
+          <w:szCs w:val="24"/>
+        </w:rPr>
+        <w:t>Chân thành cám ơn cả nhà.</w:t>
+      </w:r>
+    </w:p>
+    <w:p>
+      <w:pPr>
+        <w:shd w:val="clear" w:color="auto" w:fill="FFFFFF"/>
+        <w:rPr>
+          <w:rFonts w:eastAsia="Times New Roman" w:cs="Times New Roman"/>
+          <w:color w:val="1D2129"/>
+          <w:szCs w:val="24"/>
+        </w:rPr>
+      </w:pPr>
     </w:p>
     <w:sectPr>
       <w:pgSz w:w="11907" w:h="16839" w:code="9"/>
@@ -2109,6 +1885,17 @@
       <w:contextualSpacing/>
     </w:pPr>
   </w:style>
+  <w:style w:type="character" w:styleId="Hyperlink">
+    <w:name w:val="Hyperlink"/>
+    <w:basedOn w:val="DefaultParagraphFont"/>
+    <w:uiPriority w:val="99"/>
+    <w:unhideWhenUsed/>
+    <w:rsid w:val="001D63A5"/>
+    <w:rPr>
+      <w:color w:val="0000FF" w:themeColor="hyperlink"/>
+      <w:u w:val="single"/>
+    </w:rPr>
+  </w:style>
 </w:styles>
 </file>
 
@@ -2309,6 +2096,17 @@
       <w:ind w:left="720"/>
       <w:contextualSpacing/>
     </w:pPr>
+  </w:style>
+  <w:style w:type="character" w:styleId="Hyperlink">
+    <w:name w:val="Hyperlink"/>
+    <w:basedOn w:val="DefaultParagraphFont"/>
+    <w:uiPriority w:val="99"/>
+    <w:unhideWhenUsed/>
+    <w:rsid w:val="001D63A5"/>
+    <w:rPr>
+      <w:color w:val="0000FF" w:themeColor="hyperlink"/>
+      <w:u w:val="single"/>
+    </w:rPr>
   </w:style>
 </w:styles>
 </file>
